--- a/Relatórios/Relatório_Delfis_Analise_IA.docx
+++ b/Relatórios/Relatório_Delfis_Analise_IA.docx
@@ -2734,15 +2734,7 @@
       </w:r>
       <w:proofErr w:type="spellEnd"/>
       <w:r>
-        <w:t xml:space="preserve"> </w:t>
-      </w:r>
-      <w:proofErr w:type="spellStart"/>
-      <w:r>
-        <w:t>Bayes</w:t>
-      </w:r>
-      <w:proofErr w:type="spellEnd"/>
-      <w:r>
-        <w:t xml:space="preserve">, </w:t>
+        <w:t xml:space="preserve"> Bayes, </w:t>
       </w:r>
       <w:proofErr w:type="spellStart"/>
       <w:r>
@@ -2992,30 +2984,14 @@
           <w:b/>
           <w:bCs/>
         </w:rPr>
-        <w:t xml:space="preserve">Qual a sua faixa </w:t>
-      </w:r>
-      <w:proofErr w:type="gramStart"/>
-      <w:r>
-        <w:rPr>
-          <w:b/>
-          <w:bCs/>
-        </w:rPr>
-        <w:t>etária?</w:t>
-      </w:r>
-      <w:r>
-        <w:rPr>
-          <w:b/>
-          <w:bCs/>
-        </w:rPr>
-        <w:t>:</w:t>
-      </w:r>
-      <w:proofErr w:type="gramEnd"/>
-      <w:r>
-        <w:rPr>
-          <w:b/>
-          <w:bCs/>
-        </w:rPr>
-        <w:t xml:space="preserve"> </w:t>
+        <w:t>Qual a sua faixa etária?</w:t>
+      </w:r>
+      <w:r>
+        <w:rPr>
+          <w:b/>
+          <w:bCs/>
+        </w:rPr>
+        <w:t xml:space="preserve">: </w:t>
       </w:r>
       <w:proofErr w:type="spellStart"/>
       <w:r>
@@ -3041,30 +3017,14 @@
           <w:b/>
           <w:bCs/>
         </w:rPr>
-        <w:t xml:space="preserve">Em qual estado você </w:t>
-      </w:r>
-      <w:proofErr w:type="gramStart"/>
-      <w:r>
-        <w:rPr>
-          <w:b/>
-          <w:bCs/>
-        </w:rPr>
-        <w:t>mora?</w:t>
-      </w:r>
-      <w:r>
-        <w:rPr>
-          <w:b/>
-          <w:bCs/>
-        </w:rPr>
-        <w:t>:</w:t>
-      </w:r>
-      <w:proofErr w:type="gramEnd"/>
-      <w:r>
-        <w:rPr>
-          <w:b/>
-          <w:bCs/>
-        </w:rPr>
-        <w:t xml:space="preserve"> </w:t>
+        <w:t>Em qual estado você mora?</w:t>
+      </w:r>
+      <w:r>
+        <w:rPr>
+          <w:b/>
+          <w:bCs/>
+        </w:rPr>
+        <w:t xml:space="preserve">: </w:t>
       </w:r>
       <w:proofErr w:type="spellStart"/>
       <w:r>
@@ -3090,30 +3050,14 @@
           <w:b/>
           <w:bCs/>
         </w:rPr>
-        <w:t xml:space="preserve">Qual sua faixa de renda </w:t>
-      </w:r>
-      <w:proofErr w:type="gramStart"/>
-      <w:r>
-        <w:rPr>
-          <w:b/>
-          <w:bCs/>
-        </w:rPr>
-        <w:t>familiar?</w:t>
-      </w:r>
-      <w:r>
-        <w:rPr>
-          <w:b/>
-          <w:bCs/>
-        </w:rPr>
-        <w:t>:</w:t>
-      </w:r>
-      <w:proofErr w:type="gramEnd"/>
-      <w:r>
-        <w:rPr>
-          <w:b/>
-          <w:bCs/>
-        </w:rPr>
-        <w:t xml:space="preserve"> </w:t>
+        <w:t>Qual sua faixa de renda familiar?</w:t>
+      </w:r>
+      <w:r>
+        <w:rPr>
+          <w:b/>
+          <w:bCs/>
+        </w:rPr>
+        <w:t xml:space="preserve">: </w:t>
       </w:r>
       <w:proofErr w:type="spellStart"/>
       <w:r>
@@ -3143,9 +3087,9 @@
           <w:sz w:val="20"/>
           <w:szCs w:val="20"/>
         </w:rPr>
-        <w:t xml:space="preserve">Qual é o seu nível de familiaridade com o uso de aplicativos em dispositivos </w:t>
-      </w:r>
-      <w:proofErr w:type="gramStart"/>
+        <w:t xml:space="preserve">Qual é o seu nível de familiaridade com o uso de aplicativos em dispositivos móveis?: </w:t>
+      </w:r>
+      <w:proofErr w:type="spellStart"/>
       <w:r>
         <w:rPr>
           <w:b/>
@@ -3153,26 +3097,6 @@
           <w:sz w:val="20"/>
           <w:szCs w:val="20"/>
         </w:rPr>
-        <w:t>móveis?:</w:t>
-      </w:r>
-      <w:proofErr w:type="gramEnd"/>
-      <w:r>
-        <w:rPr>
-          <w:b/>
-          <w:bCs/>
-          <w:sz w:val="20"/>
-          <w:szCs w:val="20"/>
-        </w:rPr>
-        <w:t xml:space="preserve"> </w:t>
-      </w:r>
-      <w:proofErr w:type="spellStart"/>
-      <w:r>
-        <w:rPr>
-          <w:b/>
-          <w:bCs/>
-          <w:sz w:val="20"/>
-          <w:szCs w:val="20"/>
-        </w:rPr>
         <w:t>String</w:t>
       </w:r>
       <w:proofErr w:type="spellEnd"/>
@@ -3195,27 +3119,7 @@
           <w:bCs/>
           <w:lang w:eastAsia="ja-JP"/>
         </w:rPr>
-        <w:t xml:space="preserve">Em média, quanto tempo você usa o celular </w:t>
-      </w:r>
-      <w:proofErr w:type="gramStart"/>
-      <w:r>
-        <w:rPr>
-          <w:rFonts w:eastAsia="Times New Roman" w:cstheme="minorHAnsi"/>
-          <w:b/>
-          <w:bCs/>
-          <w:lang w:eastAsia="ja-JP"/>
-        </w:rPr>
-        <w:t>diariamente?:</w:t>
-      </w:r>
-      <w:proofErr w:type="gramEnd"/>
-      <w:r>
-        <w:rPr>
-          <w:rFonts w:eastAsia="Times New Roman" w:cstheme="minorHAnsi"/>
-          <w:b/>
-          <w:bCs/>
-          <w:lang w:eastAsia="ja-JP"/>
-        </w:rPr>
-        <w:t xml:space="preserve"> </w:t>
+        <w:t xml:space="preserve">Em média, quanto tempo você usa o celular diariamente?: </w:t>
       </w:r>
       <w:proofErr w:type="spellStart"/>
       <w:r>
@@ -3259,9 +3163,8 @@
           <w:bCs/>
           <w:lang w:eastAsia="ja-JP"/>
         </w:rPr>
-        <w:t xml:space="preserve">Você se interessaria em jogar palavra cruzada, sudoku ou jogos similares a esses </w:t>
-      </w:r>
-      <w:proofErr w:type="gramStart"/>
+        <w:t>Você se interessaria em jogar palavra cruzada, sudoku ou jogos similares a esses diariamente?</w:t>
+      </w:r>
       <w:r>
         <w:rPr>
           <w:rFonts w:eastAsia="Times New Roman" w:cstheme="minorHAnsi"/>
@@ -3269,26 +3172,7 @@
           <w:bCs/>
           <w:lang w:eastAsia="ja-JP"/>
         </w:rPr>
-        <w:t>diariamente?</w:t>
-      </w:r>
-      <w:r>
-        <w:rPr>
-          <w:rFonts w:eastAsia="Times New Roman" w:cstheme="minorHAnsi"/>
-          <w:b/>
-          <w:bCs/>
-          <w:lang w:eastAsia="ja-JP"/>
-        </w:rPr>
-        <w:t>:</w:t>
-      </w:r>
-      <w:proofErr w:type="gramEnd"/>
-      <w:r>
-        <w:rPr>
-          <w:rFonts w:eastAsia="Times New Roman" w:cstheme="minorHAnsi"/>
-          <w:b/>
-          <w:bCs/>
-          <w:lang w:eastAsia="ja-JP"/>
-        </w:rPr>
-        <w:t xml:space="preserve"> </w:t>
+        <w:t xml:space="preserve">: </w:t>
       </w:r>
       <w:proofErr w:type="spellStart"/>
       <w:r>
@@ -3332,9 +3216,8 @@
           <w:bCs/>
           <w:lang w:eastAsia="ja-JP"/>
         </w:rPr>
-        <w:t xml:space="preserve">Você gostaria de utilizar o nosso </w:t>
-      </w:r>
-      <w:proofErr w:type="gramStart"/>
+        <w:t>Você gostaria de utilizar o nosso aplicativo?</w:t>
+      </w:r>
       <w:r>
         <w:rPr>
           <w:rFonts w:eastAsia="Times New Roman" w:cstheme="minorHAnsi"/>
@@ -3342,26 +3225,7 @@
           <w:bCs/>
           <w:lang w:eastAsia="ja-JP"/>
         </w:rPr>
-        <w:t>aplicativo?</w:t>
-      </w:r>
-      <w:r>
-        <w:rPr>
-          <w:rFonts w:eastAsia="Times New Roman" w:cstheme="minorHAnsi"/>
-          <w:b/>
-          <w:bCs/>
-          <w:lang w:eastAsia="ja-JP"/>
-        </w:rPr>
-        <w:t>:</w:t>
-      </w:r>
-      <w:proofErr w:type="gramEnd"/>
-      <w:r>
-        <w:rPr>
-          <w:rFonts w:eastAsia="Times New Roman" w:cstheme="minorHAnsi"/>
-          <w:b/>
-          <w:bCs/>
-          <w:lang w:eastAsia="ja-JP"/>
-        </w:rPr>
-        <w:t xml:space="preserve"> </w:t>
+        <w:t xml:space="preserve">: </w:t>
       </w:r>
       <w:proofErr w:type="spellStart"/>
       <w:r>
@@ -3452,13 +3316,8 @@
           <w:numId w:val="13"/>
         </w:numPr>
       </w:pPr>
-      <w:proofErr w:type="gramStart"/>
-      <w:r>
-        <w:t>Foi</w:t>
-      </w:r>
-      <w:proofErr w:type="gramEnd"/>
-      <w:r>
-        <w:t xml:space="preserve"> testado o Undersampling e o Oversampling, porém foi optado o Oversampling por conta de poucos registros, e a grande diferença entre a</w:t>
+      <w:r>
+        <w:t>Foi testado o Undersampling e o Oversampling, porém foi optado o Oversampling por conta de poucos registros, e a grande diferença entre a</w:t>
       </w:r>
       <w:r>
         <w:t>s</w:t>
@@ -3522,9 +3381,8 @@
           <w:bCs/>
           <w:lang w:eastAsia="ja-JP"/>
         </w:rPr>
-        <w:t xml:space="preserve">Você gostaria de utilizar o nosso </w:t>
-      </w:r>
-      <w:proofErr w:type="gramStart"/>
+        <w:t>Você gostaria de utilizar o nosso aplicativo?</w:t>
+      </w:r>
       <w:r>
         <w:rPr>
           <w:rFonts w:eastAsia="Times New Roman" w:cstheme="minorHAnsi"/>
@@ -3532,26 +3390,7 @@
           <w:bCs/>
           <w:lang w:eastAsia="ja-JP"/>
         </w:rPr>
-        <w:t>aplicativo?</w:t>
-      </w:r>
-      <w:r>
-        <w:rPr>
-          <w:rFonts w:eastAsia="Times New Roman" w:cstheme="minorHAnsi"/>
-          <w:b/>
-          <w:bCs/>
-          <w:lang w:eastAsia="ja-JP"/>
-        </w:rPr>
-        <w:t>:</w:t>
-      </w:r>
-      <w:proofErr w:type="gramEnd"/>
-      <w:r>
-        <w:rPr>
-          <w:rFonts w:eastAsia="Times New Roman" w:cstheme="minorHAnsi"/>
-          <w:b/>
-          <w:bCs/>
-          <w:lang w:eastAsia="ja-JP"/>
-        </w:rPr>
-        <w:t>”</w:t>
+        <w:t>:”</w:t>
       </w:r>
       <w:r>
         <w:rPr>
@@ -4603,15 +4442,7 @@
         <w:t xml:space="preserve"> (com a melhor média de f1-score)</w:t>
       </w:r>
       <w:r>
-        <w:t xml:space="preserve">, e depois </w:t>
-      </w:r>
-      <w:proofErr w:type="gramStart"/>
-      <w:r>
-        <w:t>o treina</w:t>
-      </w:r>
-      <w:proofErr w:type="gramEnd"/>
-      <w:r>
-        <w:t xml:space="preserve"> para atingir o melhor resultado</w:t>
+        <w:t>, e depois o treina para atingir o melhor resultado</w:t>
       </w:r>
     </w:p>
     <w:p>
@@ -6667,23 +6498,7 @@
           <w:sz w:val="24"/>
           <w:szCs w:val="24"/>
         </w:rPr>
-        <w:t xml:space="preserve"> de decisão é um modelo de machine learning utilizado para tarefas de classificação e regressão. Ela divide os dados em subconjuntos menores com base em condições lógicas, organizando essas divisões em uma estrutura de árvore </w:t>
-      </w:r>
-      <w:proofErr w:type="gramStart"/>
-      <w:r>
-        <w:rPr>
-          <w:sz w:val="24"/>
-          <w:szCs w:val="24"/>
-        </w:rPr>
-        <w:t>com nós</w:t>
-      </w:r>
-      <w:proofErr w:type="gramEnd"/>
-      <w:r>
-        <w:rPr>
-          <w:sz w:val="24"/>
-          <w:szCs w:val="24"/>
-        </w:rPr>
-        <w:t xml:space="preserve"> e ramificações. O objetivo é criar um modelo que faça previsões a partir das condições encontradas nos dados.</w:t>
+        <w:t xml:space="preserve"> de decisão é um modelo de machine learning utilizado para tarefas de classificação e regressão. Ela divide os dados em subconjuntos menores com base em condições lógicas, organizando essas divisões em uma estrutura de árvore com nós e ramificações. O objetivo é criar um modelo que faça previsões a partir das condições encontradas nos dados.</w:t>
       </w:r>
     </w:p>
     <w:p>
@@ -8741,7 +8556,18 @@
         <w:ind w:firstLine="708"/>
       </w:pPr>
       <w:r>
-        <w:t>É possível perceber claramente que o modelo Naive Bayes é o mais eficaz entre os três. Embora o foco esteja no F1-Score da classe "Sim", isso não significa que as outras classes devam ser desconsideradas. Nos modelos de Árvore de Decisão e KNN, o F1-Score da classe "Não" se encontra em um estado crítico, com o modelo tendendo a favorecer a classe "Sim". Isso evidencia o problema do desbalanceamento de classes durante o treinamento. Portanto, ao aprimorar a base de dados, o modelo de referência será, principalmente, o Naive Bayes.</w:t>
+        <w:t>É possível perceber claramente que o modelo Naive Bayes é o mais eficaz entre os três. Isso ocorre porque o Naive Bayes é mais robusto em cenários com desbalanceamento de classes, calculando probabilidades de forma independente para cada classe e reduzindo o impacto de uma classe dominante. Nos modelos de Árvore de Decisão e KNN, o F1-Score da classe "Não" está em um estado crítico, pois ambos tendem a favorecer a classe "Sim" devido ao desbalanceamento de classes no treinamento. Esse problema ocorre especialmente no KNN, influenciado pela quantidade de exemplos próximos da classe majoritária, e na Árvore de Decisão, que facilmente ajusta-se à classe mais frequente.</w:t>
+      </w:r>
+    </w:p>
+    <w:p>
+      <w:pPr>
+        <w:ind w:firstLine="708"/>
+      </w:pPr>
+      <w:r>
+        <w:t>Além disso, o Naive Bayes lida melhor com distribuições desbalanceadas ao assumir independência entre as variáveis, o que reduz a necessidade de ajustes complexos para compensar essa disparidade. Nos modelos de Árvore de Decisão e KNN, essa dependência das distribuições faz com que ambos sofram mais em cenários desbalanceados, pendendo para a classe majoritária e captando menos informações das classes minoritárias. Assim, ao aprimorar a base de dados, o modelo de referência será o Naive Bayes, que mantém um bom F1-Score da classe "Sim" sem prejudicar a classe "Não"</w:t>
+      </w:r>
+      <w:r>
+        <w:t>.</w:t>
       </w:r>
     </w:p>
     <w:p>
@@ -8776,7 +8602,6 @@
       <w:bookmarkStart w:id="17" w:name="_Ref176173577"/>
       <w:bookmarkStart w:id="18" w:name="_Toc176173675"/>
       <w:r>
-        <w:lastRenderedPageBreak/>
         <w:t>Mudanças na Base de Dados:</w:t>
       </w:r>
       <w:bookmarkEnd w:id="17"/>
@@ -9301,6 +9126,7 @@
         <w:rPr>
           <w:noProof/>
         </w:rPr>
+        <w:lastRenderedPageBreak/>
         <w:drawing>
           <wp:inline distT="0" distB="0" distL="0" distR="0" wp14:anchorId="2CE39A26" wp14:editId="41ACC2C8">
             <wp:extent cx="3615397" cy="1855314"/>
@@ -9412,19 +9238,28 @@
     </w:p>
     <w:p/>
     <w:p>
-      <w:r>
-        <w:rPr>
-          <w:b/>
-          <w:bCs/>
-        </w:rPr>
-        <w:t>Capping/</w:t>
-      </w:r>
       <w:proofErr w:type="spellStart"/>
       <w:r>
         <w:rPr>
           <w:b/>
           <w:bCs/>
         </w:rPr>
+        <w:t>Capping</w:t>
+      </w:r>
+      <w:proofErr w:type="spellEnd"/>
+      <w:r>
+        <w:rPr>
+          <w:b/>
+          <w:bCs/>
+        </w:rPr>
+        <w:t>/</w:t>
+      </w:r>
+      <w:proofErr w:type="spellStart"/>
+      <w:r>
+        <w:rPr>
+          <w:b/>
+          <w:bCs/>
+        </w:rPr>
         <w:t>Winsorization</w:t>
       </w:r>
       <w:proofErr w:type="spellEnd"/>
@@ -9463,6 +9298,7 @@
         <w:rPr>
           <w:noProof/>
         </w:rPr>
+        <w:lastRenderedPageBreak/>
         <w:drawing>
           <wp:inline distT="0" distB="0" distL="0" distR="0" wp14:anchorId="453E0FF6" wp14:editId="36DAB1BE">
             <wp:extent cx="3974123" cy="2071179"/>
@@ -9620,7 +9456,11 @@
         <w:t>versampling</w:t>
       </w:r>
       <w:r>
-        <w:t xml:space="preserve"> aumenta a classe minoritária. Ambas as técnicas visam melhorar o desempenho do modelo em conjuntos de dados desbalanceados, mas apresentam vantagens e desvantagens distintas. A escolha entre elas deve ser baseada nas características do problema e dos dados disponíveis. </w:t>
+        <w:t xml:space="preserve"> aumenta a classe minoritária. Ambas as técnicas visam melhorar o desempenho do modelo em conjuntos de dados desbalanceados, mas apresentam vantagens e desvantagens distintas. A escolha entre elas deve ser baseada </w:t>
+      </w:r>
+      <w:r>
+        <w:lastRenderedPageBreak/>
+        <w:t xml:space="preserve">nas características do problema e dos dados disponíveis. </w:t>
       </w:r>
       <w:r>
         <w:rPr>
@@ -9803,7 +9643,16 @@
           <w:bCs/>
           <w:highlight w:val="yellow"/>
         </w:rPr>
-        <w:t xml:space="preserve"> TODOS OS RESULTADOS ESTÃO NO XLSX MANDADO JUNTO, CHAMADO “Resultados_Interdisciplinar.xlsx”)</w:t>
+        <w:t xml:space="preserve"> </w:t>
+      </w:r>
+      <w:r>
+        <w:rPr>
+          <w:b/>
+          <w:bCs/>
+          <w:highlight w:val="yellow"/>
+        </w:rPr>
+        <w:lastRenderedPageBreak/>
+        <w:t>TODOS OS RESULTADOS ESTÃO NO XLSX MANDADO JUNTO, CHAMADO “Resultados_Interdisciplinar.xlsx”)</w:t>
       </w:r>
       <w:r>
         <w:rPr>
@@ -9920,11 +9769,7 @@
     </w:p>
     <w:p>
       <w:r>
-        <w:t xml:space="preserve">O undersampling foi testado para reduzir o número de exemplos das classes majoritárias, mas não apresentou melhoria significativa em nenhum dos modelos avaliados, incluindo o Naive Bayes, K-Nearest Neighbors (KNN) e Árvore de Decisão. No caso do Naive Bayes, essa técnica pode ter removido informações importantes, afetando negativamente a capacidade de predição. Para o KNN e a Árvore de Decisão, a redução das amostras pode ter levado à perda </w:t>
-      </w:r>
-      <w:r>
-        <w:lastRenderedPageBreak/>
-        <w:t>de dados representativos, resultando em um modelo menos robusto e menos capaz de capturar padrões significativos.</w:t>
+        <w:t>O undersampling foi testado para reduzir o número de exemplos das classes majoritárias, mas não apresentou melhoria significativa em nenhum dos modelos avaliados, incluindo o Naive Bayes, K-Nearest Neighbors (KNN) e Árvore de Decisão. No caso do Naive Bayes, essa técnica pode ter removido informações importantes, afetando negativamente a capacidade de predição. Para o KNN e a Árvore de Decisão, a redução das amostras pode ter levado à perda de dados representativos, resultando em um modelo menos robusto e menos capaz de capturar padrões significativos.</w:t>
       </w:r>
     </w:p>
     <w:p/>
@@ -9998,7 +9843,11 @@
     </w:p>
     <w:p>
       <w:r>
-        <w:t>As técnicas de detecção e tratamento de outliers, incluindo Isolation Forest, Local Outlier Factor, Mahalanobis Distance, Tukey's Fences e Capping, também não impactaram positivamente o desempenho do modelo Naive Bayes, KNN ou Árvore de Decisão. O Naive Bayes tende a ser robusto a outliers, dependendo da distribuição dos dados, e, portanto, não se beneficiou dessas técnicas. O KNN, por outro lado, pode ter sido afetado negativamente pela presença de outliers, mas a remoção ou tratamento inadequado desses pontos extremos pode ter levado a uma redução de informação crítica, dificultando a classificação. A Árvore de Decisão também não se beneficiou das técnicas de detecção de outliers, pois a remoção de amostras pode ter gerado divisões menos informativas e prejudicado o modelo.</w:t>
+        <w:t xml:space="preserve">As técnicas de detecção e tratamento de outliers, incluindo Isolation Forest, Local Outlier Factor, Mahalanobis Distance, Tukey's Fences e Capping, também não impactaram positivamente o desempenho do modelo Naive Bayes, KNN ou Árvore de Decisão. O Naive Bayes tende a ser robusto a outliers, dependendo da distribuição dos dados, e, portanto, não se beneficiou dessas técnicas. O KNN, por outro lado, pode ter sido afetado negativamente pela presença de outliers, mas a remoção ou tratamento inadequado desses pontos extremos </w:t>
+      </w:r>
+      <w:r>
+        <w:lastRenderedPageBreak/>
+        <w:t>pode ter levado a uma redução de informação crítica, dificultando a classificação. A Árvore de Decisão também não se beneficiou das técnicas de detecção de outliers, pois a remoção de amostras pode ter gerado divisões menos informativas e prejudicado o modelo.</w:t>
       </w:r>
     </w:p>
     <w:p>
@@ -10139,33 +9988,19 @@
         <w:rPr>
           <w:rFonts w:cstheme="minorHAnsi"/>
         </w:rPr>
-        <w:t xml:space="preserve">A transferência de dados entre os bancos foi realizada usando o psycopg2. O processo verifica se há alterações nos registros do primeiro banco, analisando as colunas is_updated e is_deleted, que controlam a manutenção e administração das tabelas. Caso algum registro esteja marcado como True nessas colunas, a operação correspondente é refletida no segundo banco (is_updated para atualização e is_deleted para exclusão). Se ambos </w:t>
-      </w:r>
-      <w:proofErr w:type="gramStart"/>
+        <w:t xml:space="preserve">A transferência de dados entre os bancos foi realizada usando o psycopg2. O processo verifica se há alterações nos registros do primeiro banco, analisando as colunas is_updated e is_deleted, que controlam a manutenção e administração das tabelas. Caso algum registro esteja marcado como True nessas colunas, a operação correspondente é refletida no segundo banco (is_updated para atualização e is_deleted para exclusão). Se ambos estiverem </w:t>
+      </w:r>
       <w:r>
         <w:rPr>
           <w:rFonts w:cstheme="minorHAnsi"/>
         </w:rPr>
-        <w:t xml:space="preserve">estiverem </w:t>
+        <w:t>F</w:t>
       </w:r>
       <w:r>
         <w:rPr>
           <w:rFonts w:cstheme="minorHAnsi"/>
         </w:rPr>
-        <w:t>F</w:t>
-      </w:r>
-      <w:r>
-        <w:rPr>
-          <w:rFonts w:cstheme="minorHAnsi"/>
-        </w:rPr>
-        <w:t>alse</w:t>
-      </w:r>
-      <w:proofErr w:type="gramEnd"/>
-      <w:r>
-        <w:rPr>
-          <w:rFonts w:cstheme="minorHAnsi"/>
-        </w:rPr>
-        <w:t>, nenhuma alteração é realizada no segundo banco.</w:t>
+        <w:t>alse, nenhuma alteração é realizada no segundo banco.</w:t>
       </w:r>
     </w:p>
     <w:p>
@@ -10233,19 +10068,7 @@
         <w:rPr>
           <w:rFonts w:cstheme="minorHAnsi"/>
         </w:rPr>
-        <w:t>Este código automatiza o login e atualização de dados no Power BI usando Selenium. Ele começa carregando as variáveis de ambiente com URL, email e senha do Power BI</w:t>
-      </w:r>
-      <w:r>
-        <w:rPr>
-          <w:rFonts w:cstheme="minorHAnsi"/>
-        </w:rPr>
-        <w:t>.</w:t>
-      </w:r>
-      <w:r>
-        <w:rPr>
-          <w:rFonts w:cstheme="minorHAnsi"/>
-        </w:rPr>
-        <w:t xml:space="preserve"> Em seguida, configura e inicia o navegador Chrome em modo </w:t>
+        <w:t xml:space="preserve">Este código automatiza o login e atualização de dados no Power BI usando Selenium. Ele começa carregando as variáveis de ambiente com URL, email e senha do Power BI. Em seguida, configura e inicia o navegador Chrome em modo </w:t>
       </w:r>
       <w:r>
         <w:rPr>
@@ -10259,7 +10082,14 @@
         <w:rPr>
           <w:rFonts w:cstheme="minorHAnsi"/>
         </w:rPr>
-        <w:t xml:space="preserve"> (sem interface visual). Depois, acessa a URL do Power BI e espera até que o campo de email esteja visível para inserir o email e clicar no botão de envio. Quando o campo de senha aparece, ele insere a senha e clica para enviar. Após o login, clica no botão de confirmação ("Sim" ou equivalente). Em seguida, aguarda o carregamento da página com o botão de atualização dos dados e clica para iniciar a atualização. Por fim, fecha o navegador e imprime uma mensagem de sucesso.</w:t>
+        <w:t xml:space="preserve"> (sem interface visual). Depois, acessa a URL do Power BI e espera até que o campo de email esteja visível para inserir o email e clicar no botão de envio. Quando o campo de senha aparece, ele insere a senha e clica para </w:t>
+      </w:r>
+      <w:r>
+        <w:rPr>
+          <w:rFonts w:cstheme="minorHAnsi"/>
+        </w:rPr>
+        <w:lastRenderedPageBreak/>
+        <w:t>enviar. Após o login, clica no botão de confirmação ("Sim" ou equivalente). Em seguida, aguarda o carregamento da página com o botão de atualização dos dados e clica para iniciar a atualização. Por fim, fecha o navegador e imprime uma mensagem de sucesso.</w:t>
       </w:r>
     </w:p>
     <w:p>
@@ -17212,30 +17042,6 @@
 </file>
 
 <file path=customXml/item1.xml><?xml version="1.0" encoding="utf-8"?>
-<b:Sources xmlns:b="http://schemas.openxmlformats.org/officeDocument/2006/bibliography" xmlns="http://schemas.openxmlformats.org/officeDocument/2006/bibliography" SelectedStyle="\APASixthEditionOfficeOnline.xsl" StyleName="APA" Version="6"/>
-</file>
-
-<file path=customXml/item2.xml><?xml version="1.0" encoding="utf-8"?>
-<?mso-contentType ?>
-<FormTemplates xmlns="http://schemas.microsoft.com/sharepoint/v3/contenttype/forms">
-  <Display>DocumentLibraryForm</Display>
-  <Edit>DocumentLibraryForm</Edit>
-  <New>DocumentLibraryForm</New>
-</FormTemplates>
-</file>
-
-<file path=customXml/item3.xml><?xml version="1.0" encoding="utf-8"?>
-<p:properties xmlns:p="http://schemas.microsoft.com/office/2006/metadata/properties" xmlns:xsi="http://www.w3.org/2001/XMLSchema-instance" xmlns:pc="http://schemas.microsoft.com/office/infopath/2007/PartnerControls">
-  <documentManagement>
-    <lcf76f155ced4ddcb4097134ff3c332f xmlns="cc394e48-27f0-4ede-bc43-58f753f8f173">
-      <Terms xmlns="http://schemas.microsoft.com/office/infopath/2007/PartnerControls"/>
-    </lcf76f155ced4ddcb4097134ff3c332f>
-    <TaxCatchAll xmlns="e233c751-149c-47fd-a32f-6b21c2b8e335" xsi:nil="true"/>
-  </documentManagement>
-</p:properties>
-</file>
-
-<file path=customXml/item4.xml><?xml version="1.0" encoding="utf-8"?>
 <ct:contentTypeSchema xmlns:ct="http://schemas.microsoft.com/office/2006/metadata/contentType" xmlns:ma="http://schemas.microsoft.com/office/2006/metadata/properties/metaAttributes" ct:_="" ma:_="" ma:contentTypeName="Document" ma:contentTypeID="0x010100BDBCE9A661376C4CA6E749248538AA2E" ma:contentTypeVersion="16" ma:contentTypeDescription="Create a new document." ma:contentTypeScope="" ma:versionID="129399d4c6988c8440cef7fcdefe7f03">
   <xsd:schema xmlns:xsd="http://www.w3.org/2001/XMLSchema" xmlns:xs="http://www.w3.org/2001/XMLSchema" xmlns:p="http://schemas.microsoft.com/office/2006/metadata/properties" xmlns:ns2="cc394e48-27f0-4ede-bc43-58f753f8f173" xmlns:ns3="e233c751-149c-47fd-a32f-6b21c2b8e335" targetNamespace="http://schemas.microsoft.com/office/2006/metadata/properties" ma:root="true" ma:fieldsID="0327463006a1f8171c71c22904f4dd29" ns2:_="" ns3:_="">
     <xsd:import namespace="cc394e48-27f0-4ede-bc43-58f753f8f173"/>
@@ -17476,34 +17282,31 @@
 </ct:contentTypeSchema>
 </file>
 
-<file path=customXml/itemProps1.xml><?xml version="1.0" encoding="utf-8"?>
-<ds:datastoreItem xmlns:ds="http://schemas.openxmlformats.org/officeDocument/2006/customXml" ds:itemID="{C219DBB6-7246-4A5E-BBCA-3D31ACF9B4C7}">
-  <ds:schemaRefs>
-    <ds:schemaRef ds:uri="http://schemas.openxmlformats.org/officeDocument/2006/bibliography"/>
-  </ds:schemaRefs>
-</ds:datastoreItem>
+<file path=customXml/item2.xml><?xml version="1.0" encoding="utf-8"?>
+<p:properties xmlns:p="http://schemas.microsoft.com/office/2006/metadata/properties" xmlns:xsi="http://www.w3.org/2001/XMLSchema-instance" xmlns:pc="http://schemas.microsoft.com/office/infopath/2007/PartnerControls">
+  <documentManagement>
+    <lcf76f155ced4ddcb4097134ff3c332f xmlns="cc394e48-27f0-4ede-bc43-58f753f8f173">
+      <Terms xmlns="http://schemas.microsoft.com/office/infopath/2007/PartnerControls"/>
+    </lcf76f155ced4ddcb4097134ff3c332f>
+    <TaxCatchAll xmlns="e233c751-149c-47fd-a32f-6b21c2b8e335" xsi:nil="true"/>
+  </documentManagement>
+</p:properties>
 </file>
 
-<file path=customXml/itemProps2.xml><?xml version="1.0" encoding="utf-8"?>
-<ds:datastoreItem xmlns:ds="http://schemas.openxmlformats.org/officeDocument/2006/customXml" ds:itemID="{4F95A860-029D-4F83-A447-00A660012E0B}">
-  <ds:schemaRefs>
-    <ds:schemaRef ds:uri="http://schemas.microsoft.com/sharepoint/v3/contenttype/forms"/>
-  </ds:schemaRefs>
-</ds:datastoreItem>
+<file path=customXml/item3.xml><?xml version="1.0" encoding="utf-8"?>
+<?mso-contentType ?>
+<FormTemplates xmlns="http://schemas.microsoft.com/sharepoint/v3/contenttype/forms">
+  <Display>DocumentLibraryForm</Display>
+  <Edit>DocumentLibraryForm</Edit>
+  <New>DocumentLibraryForm</New>
+</FormTemplates>
 </file>
 
-<file path=customXml/itemProps3.xml><?xml version="1.0" encoding="utf-8"?>
-<ds:datastoreItem xmlns:ds="http://schemas.openxmlformats.org/officeDocument/2006/customXml" ds:itemID="{BB90C62D-54C3-4617-8D98-5A16A3F0F991}">
-  <ds:schemaRefs>
-    <ds:schemaRef ds:uri="http://schemas.microsoft.com/office/2006/metadata/properties"/>
-    <ds:schemaRef ds:uri="http://schemas.microsoft.com/office/infopath/2007/PartnerControls"/>
-    <ds:schemaRef ds:uri="cc394e48-27f0-4ede-bc43-58f753f8f173"/>
-    <ds:schemaRef ds:uri="e233c751-149c-47fd-a32f-6b21c2b8e335"/>
-  </ds:schemaRefs>
-</ds:datastoreItem>
+<file path=customXml/item4.xml><?xml version="1.0" encoding="utf-8"?>
+<b:Sources xmlns:b="http://schemas.openxmlformats.org/officeDocument/2006/bibliography" xmlns="http://schemas.openxmlformats.org/officeDocument/2006/bibliography" SelectedStyle="\APASixthEditionOfficeOnline.xsl" StyleName="APA" Version="6"/>
 </file>
 
-<file path=customXml/itemProps4.xml><?xml version="1.0" encoding="utf-8"?>
+<file path=customXml/itemProps1.xml><?xml version="1.0" encoding="utf-8"?>
 <ds:datastoreItem xmlns:ds="http://schemas.openxmlformats.org/officeDocument/2006/customXml" ds:itemID="{17376CE3-0501-4798-8872-6EAE48DD7799}">
   <ds:schemaRefs>
     <ds:schemaRef ds:uri="http://schemas.microsoft.com/office/2006/metadata/contentType"/>
@@ -17520,4 +17323,31 @@
     <ds:schemaRef ds:uri="http://schemas.microsoft.com/internal/obd"/>
   </ds:schemaRefs>
 </ds:datastoreItem>
+</file>
+
+<file path=customXml/itemProps2.xml><?xml version="1.0" encoding="utf-8"?>
+<ds:datastoreItem xmlns:ds="http://schemas.openxmlformats.org/officeDocument/2006/customXml" ds:itemID="{BB90C62D-54C3-4617-8D98-5A16A3F0F991}">
+  <ds:schemaRefs>
+    <ds:schemaRef ds:uri="http://schemas.microsoft.com/office/2006/metadata/properties"/>
+    <ds:schemaRef ds:uri="http://schemas.microsoft.com/office/infopath/2007/PartnerControls"/>
+    <ds:schemaRef ds:uri="cc394e48-27f0-4ede-bc43-58f753f8f173"/>
+    <ds:schemaRef ds:uri="e233c751-149c-47fd-a32f-6b21c2b8e335"/>
+  </ds:schemaRefs>
+</ds:datastoreItem>
+</file>
+
+<file path=customXml/itemProps3.xml><?xml version="1.0" encoding="utf-8"?>
+<ds:datastoreItem xmlns:ds="http://schemas.openxmlformats.org/officeDocument/2006/customXml" ds:itemID="{4F95A860-029D-4F83-A447-00A660012E0B}">
+  <ds:schemaRefs>
+    <ds:schemaRef ds:uri="http://schemas.microsoft.com/sharepoint/v3/contenttype/forms"/>
+  </ds:schemaRefs>
+</ds:datastoreItem>
+</file>
+
+<file path=customXml/itemProps4.xml><?xml version="1.0" encoding="utf-8"?>
+<ds:datastoreItem xmlns:ds="http://schemas.openxmlformats.org/officeDocument/2006/customXml" ds:itemID="{C219DBB6-7246-4A5E-BBCA-3D31ACF9B4C7}">
+  <ds:schemaRefs>
+    <ds:schemaRef ds:uri="http://schemas.openxmlformats.org/officeDocument/2006/bibliography"/>
+  </ds:schemaRefs>
+</ds:datastoreItem>
 </file>